--- a/Fall_2017/work/agallino/p1/AffidavitofIndigentStatus_class.docx
+++ b/Fall_2017/work/agallino/p1/AffidavitofIndigentStatus_class.docx
@@ -291,26 +291,30 @@
     </w:p>
     <w:p>
       <w:pPr>
-        <w:pStyle w:val="BodyText"/>
+        <w:ind w:left="120"/>
         <w:rPr>
           <w:b/>
+          <w:sz w:val="16"/>
         </w:rPr>
       </w:pPr>
       <w:r>
         <w:rPr>
           <w:b/>
+          <w:sz w:val="16"/>
         </w:rPr>
         <w:fldChar w:fldCharType="begin"/>
       </w:r>
       <w:r>
         <w:rPr>
           <w:b/>
-        </w:rPr>
-        <w:instrText xml:space="preserve"> MERGEFIELD name </w:instrText>
+          <w:sz w:val="16"/>
+        </w:rPr>
+        <w:instrText xml:space="preserve"> MERGEFIELD crim_name </w:instrText>
       </w:r>
       <w:r>
         <w:rPr>
           <w:b/>
+          <w:sz w:val="16"/>
         </w:rPr>
         <w:fldChar w:fldCharType="separate"/>
       </w:r>
@@ -318,12 +322,14 @@
         <w:rPr>
           <w:b/>
           <w:noProof/>
-        </w:rPr>
-        <w:t>«name»</w:t>
+          <w:sz w:val="16"/>
+        </w:rPr>
+        <w:t>«crim_name»</w:t>
       </w:r>
       <w:r>
         <w:rPr>
           <w:b/>
+          <w:sz w:val="16"/>
         </w:rPr>
         <w:fldChar w:fldCharType="end"/>
       </w:r>
@@ -1410,6 +1416,47 @@
           <w:sz w:val="16"/>
           <w:u w:val="single"/>
         </w:rPr>
+        <w:fldChar w:fldCharType="begin"/>
+      </w:r>
+      <w:r>
+        <w:rPr>
+          <w:b/>
+          <w:sz w:val="16"/>
+          <w:u w:val="single"/>
+        </w:rPr>
+        <w:instrText xml:space="preserve"> MERGEFIELD house </w:instrText>
+      </w:r>
+      <w:r>
+        <w:rPr>
+          <w:b/>
+          <w:sz w:val="16"/>
+          <w:u w:val="single"/>
+        </w:rPr>
+        <w:fldChar w:fldCharType="separate"/>
+      </w:r>
+      <w:r>
+        <w:rPr>
+          <w:b/>
+          <w:noProof/>
+          <w:sz w:val="16"/>
+          <w:u w:val="single"/>
+        </w:rPr>
+        <w:t>«house»</w:t>
+      </w:r>
+      <w:r>
+        <w:rPr>
+          <w:b/>
+          <w:sz w:val="16"/>
+          <w:u w:val="single"/>
+        </w:rPr>
+        <w:fldChar w:fldCharType="end"/>
+      </w:r>
+      <w:r>
+        <w:rPr>
+          <w:b/>
+          <w:sz w:val="16"/>
+          <w:u w:val="single"/>
+        </w:rPr>
         <w:tab/>
       </w:r>
       <w:r>
@@ -1724,6 +1771,37 @@
         <w:rPr>
           <w:u w:val="single"/>
         </w:rPr>
+        <w:fldChar w:fldCharType="begin"/>
+      </w:r>
+      <w:r>
+        <w:rPr>
+          <w:u w:val="single"/>
+        </w:rPr>
+        <w:instrText xml:space="preserve"> MERGEFIELD income </w:instrText>
+      </w:r>
+      <w:r>
+        <w:rPr>
+          <w:u w:val="single"/>
+        </w:rPr>
+        <w:fldChar w:fldCharType="separate"/>
+      </w:r>
+      <w:r>
+        <w:rPr>
+          <w:noProof/>
+          <w:u w:val="single"/>
+        </w:rPr>
+        <w:t>«income»</w:t>
+      </w:r>
+      <w:r>
+        <w:rPr>
+          <w:u w:val="single"/>
+        </w:rPr>
+        <w:fldChar w:fldCharType="end"/>
+      </w:r>
+      <w:r>
+        <w:rPr>
+          <w:u w:val="single"/>
+        </w:rPr>
         <w:tab/>
       </w:r>
     </w:p>
@@ -1737,7 +1815,15 @@
         <w:br w:type="column"/>
       </w:r>
       <w:r>
-        <w:t>paid   ( ) weekly</w:t>
+        <w:t>paid</w:t>
+      </w:r>
+      <w:proofErr w:type="gramStart"/>
+      <w:r>
+        <w:t xml:space="preserve">   (</w:t>
+      </w:r>
+      <w:proofErr w:type="gramEnd"/>
+      <w:r>
+        <w:t xml:space="preserve"> ) weekly</w:t>
       </w:r>
     </w:p>
     <w:p>
@@ -1750,7 +1836,15 @@
         <w:br w:type="column"/>
       </w:r>
       <w:r>
-        <w:t>bi-weekly   (  ) semi-monthly   ( ) monthly ( ) yearly</w:t>
+        <w:t>bi-weekly</w:t>
+      </w:r>
+      <w:proofErr w:type="gramStart"/>
+      <w:r>
+        <w:t xml:space="preserve">   (</w:t>
+      </w:r>
+      <w:proofErr w:type="gramEnd"/>
+      <w:r>
+        <w:t xml:space="preserve">  ) semi-monthly   ( ) monthly ( ) yearly</w:t>
       </w:r>
     </w:p>
     <w:p>
@@ -1887,6 +1981,7 @@
         </w:rPr>
         <w:t xml:space="preserve"> </w:t>
       </w:r>
+      <w:proofErr w:type="gramStart"/>
       <w:r>
         <w:rPr>
           <w:sz w:val="16"/>
@@ -1906,6 +2001,7 @@
         </w:rPr>
         <w:t>)</w:t>
       </w:r>
+      <w:proofErr w:type="gramEnd"/>
       <w:r>
         <w:rPr>
           <w:spacing w:val="-2"/>
@@ -2333,8 +2429,13 @@
         <w:jc w:val="both"/>
       </w:pPr>
       <w:r>
-        <w:t>Social Security benefits……………………..</w:t>
-      </w:r>
+        <w:t>Social Security benefits…………………</w:t>
+      </w:r>
+      <w:proofErr w:type="gramStart"/>
+      <w:r>
+        <w:t>…..</w:t>
+      </w:r>
+      <w:proofErr w:type="gramEnd"/>
       <w:r>
         <w:rPr>
           <w:spacing w:val="-8"/>
@@ -2362,13 +2463,54 @@
       </w:r>
       <w:r>
         <w:rPr>
+          <w:w w:val="99"/>
+          <w:u w:val="single"/>
+        </w:rPr>
+        <w:fldChar w:fldCharType="begin"/>
+      </w:r>
+      <w:r>
+        <w:rPr>
+          <w:w w:val="99"/>
+          <w:u w:val="single"/>
+        </w:rPr>
+        <w:instrText xml:space="preserve"> MERGEFIELD ssb </w:instrText>
+      </w:r>
+      <w:r>
+        <w:rPr>
+          <w:w w:val="99"/>
+          <w:u w:val="single"/>
+        </w:rPr>
+        <w:fldChar w:fldCharType="separate"/>
+      </w:r>
+      <w:r>
+        <w:rPr>
+          <w:noProof/>
+          <w:w w:val="99"/>
+          <w:u w:val="single"/>
+        </w:rPr>
+        <w:t>«ssb»</w:t>
+      </w:r>
+      <w:r>
+        <w:rPr>
+          <w:w w:val="99"/>
+          <w:u w:val="single"/>
+        </w:rPr>
+        <w:fldChar w:fldCharType="end"/>
+      </w:r>
+      <w:r>
+        <w:rPr>
           <w:u w:val="single"/>
         </w:rPr>
         <w:tab/>
       </w:r>
       <w:r>
-        <w:t xml:space="preserve"> Unemployment compensation……………..</w:t>
-      </w:r>
+        <w:t xml:space="preserve"> Unemployment compensation…………</w:t>
+      </w:r>
+      <w:proofErr w:type="gramStart"/>
+      <w:r>
+        <w:t>…..</w:t>
+      </w:r>
+      <w:proofErr w:type="gramEnd"/>
       <w:r>
         <w:rPr>
           <w:spacing w:val="11"/>
@@ -2396,6 +2538,42 @@
       </w:r>
       <w:r>
         <w:rPr>
+          <w:w w:val="99"/>
+          <w:u w:val="single"/>
+        </w:rPr>
+        <w:fldChar w:fldCharType="begin"/>
+      </w:r>
+      <w:r>
+        <w:rPr>
+          <w:w w:val="99"/>
+          <w:u w:val="single"/>
+        </w:rPr>
+        <w:instrText xml:space="preserve"> MERGEFIELD unemp </w:instrText>
+      </w:r>
+      <w:r>
+        <w:rPr>
+          <w:w w:val="99"/>
+          <w:u w:val="single"/>
+        </w:rPr>
+        <w:fldChar w:fldCharType="separate"/>
+      </w:r>
+      <w:r>
+        <w:rPr>
+          <w:noProof/>
+          <w:w w:val="99"/>
+          <w:u w:val="single"/>
+        </w:rPr>
+        <w:t>«unemp»</w:t>
+      </w:r>
+      <w:r>
+        <w:rPr>
+          <w:w w:val="99"/>
+          <w:u w:val="single"/>
+        </w:rPr>
+        <w:fldChar w:fldCharType="end"/>
+      </w:r>
+      <w:r>
+        <w:rPr>
           <w:u w:val="single"/>
         </w:rPr>
         <w:tab/>
@@ -2435,8 +2613,13 @@
         <w:tab/>
       </w:r>
       <w:r>
-        <w:t xml:space="preserve"> Workers compensation……………………..</w:t>
-      </w:r>
+        <w:t xml:space="preserve"> Workers compensation…………………</w:t>
+      </w:r>
+      <w:proofErr w:type="gramStart"/>
+      <w:r>
+        <w:t>…..</w:t>
+      </w:r>
+      <w:proofErr w:type="gramEnd"/>
       <w:r>
         <w:rPr>
           <w:spacing w:val="13"/>
@@ -2469,7 +2652,15 @@
         <w:tab/>
       </w:r>
       <w:r>
-        <w:t xml:space="preserve"> Retirement/pensions………………..………</w:t>
+        <w:t xml:space="preserve"> Retirement/pensions……………</w:t>
+      </w:r>
+      <w:proofErr w:type="gramStart"/>
+      <w:r>
+        <w:t>…..</w:t>
+      </w:r>
+      <w:proofErr w:type="gramEnd"/>
+      <w:r>
+        <w:t>………</w:t>
       </w:r>
       <w:r>
         <w:rPr>
@@ -2580,9 +2771,11 @@
         </w:rPr>
         <w:t xml:space="preserve"> </w:t>
       </w:r>
+      <w:proofErr w:type="spellStart"/>
       <w:r>
         <w:t>No</w:t>
       </w:r>
+      <w:proofErr w:type="spellEnd"/>
       <w:r>
         <w:tab/>
         <w:t>Child support or other regular</w:t>
@@ -2651,9 +2844,11 @@
         </w:rPr>
         <w:t xml:space="preserve"> </w:t>
       </w:r>
+      <w:proofErr w:type="spellStart"/>
       <w:r>
         <w:t>No</w:t>
       </w:r>
+      <w:proofErr w:type="spellEnd"/>
       <w:r>
         <w:tab/>
         <w:t>Rental income……………………………</w:t>
@@ -2691,13 +2886,20 @@
         </w:rPr>
         <w:t xml:space="preserve"> </w:t>
       </w:r>
+      <w:proofErr w:type="spellStart"/>
       <w:r>
         <w:t>No</w:t>
       </w:r>
+      <w:proofErr w:type="spellEnd"/>
       <w:r>
         <w:tab/>
-        <w:t>Dividends or interest……………………..</w:t>
-      </w:r>
+        <w:t>Dividends or interest…………………</w:t>
+      </w:r>
+      <w:proofErr w:type="gramStart"/>
+      <w:r>
+        <w:t>…..</w:t>
+      </w:r>
+      <w:proofErr w:type="gramEnd"/>
       <w:r>
         <w:rPr>
           <w:spacing w:val="-16"/>
@@ -2731,9 +2933,11 @@
         </w:rPr>
         <w:t xml:space="preserve"> </w:t>
       </w:r>
+      <w:proofErr w:type="spellStart"/>
       <w:r>
         <w:t>No</w:t>
       </w:r>
+      <w:proofErr w:type="spellEnd"/>
       <w:r>
         <w:tab/>
         <w:t>Other kinds of income not on the</w:t>
@@ -2878,12 +3082,56 @@
       </w:r>
       <w:r>
         <w:rPr>
+          <w:w w:val="99"/>
+          <w:u w:val="single"/>
+        </w:rPr>
+        <w:fldChar w:fldCharType="begin"/>
+      </w:r>
+      <w:r>
+        <w:rPr>
+          <w:w w:val="99"/>
+          <w:u w:val="single"/>
+        </w:rPr>
+        <w:instrText xml:space="preserve"> MERGEFIELD cash </w:instrText>
+      </w:r>
+      <w:r>
+        <w:rPr>
+          <w:w w:val="99"/>
+          <w:u w:val="single"/>
+        </w:rPr>
+        <w:fldChar w:fldCharType="separate"/>
+      </w:r>
+      <w:r>
+        <w:rPr>
+          <w:noProof/>
+          <w:w w:val="99"/>
+          <w:u w:val="single"/>
+        </w:rPr>
+        <w:t>«cash»</w:t>
+      </w:r>
+      <w:r>
+        <w:rPr>
+          <w:w w:val="99"/>
+          <w:u w:val="single"/>
+        </w:rPr>
+        <w:fldChar w:fldCharType="end"/>
+      </w:r>
+      <w:r>
+        <w:rPr>
           <w:u w:val="single"/>
         </w:rPr>
         <w:tab/>
       </w:r>
       <w:r>
-        <w:t xml:space="preserve"> Bank account(s)……………………………..  Yes</w:t>
+        <w:t xml:space="preserve"> Bank account(s)…………………………</w:t>
+      </w:r>
+      <w:proofErr w:type="gramStart"/>
+      <w:r>
+        <w:t>…..</w:t>
+      </w:r>
+      <w:proofErr w:type="gramEnd"/>
+      <w:r>
+        <w:t xml:space="preserve">  Yes</w:t>
       </w:r>
       <w:r>
         <w:rPr>
@@ -2944,6 +3192,14 @@
       <w:r>
         <w:t>$</w:t>
       </w:r>
+      <w:fldSimple w:instr=" MERGEFIELD savings ">
+        <w:r>
+          <w:rPr>
+            <w:noProof/>
+          </w:rPr>
+          <w:t>«savings»</w:t>
+        </w:r>
+      </w:fldSimple>
       <w:r>
         <w:rPr>
           <w:u w:val="single"/>
@@ -2959,13 +3215,20 @@
         </w:rPr>
         <w:t xml:space="preserve"> </w:t>
       </w:r>
+      <w:proofErr w:type="spellStart"/>
       <w:r>
         <w:t>No</w:t>
       </w:r>
+      <w:proofErr w:type="spellEnd"/>
       <w:r>
         <w:tab/>
-        <w:t>Stocks/bonds…………………………………..</w:t>
-      </w:r>
+        <w:t>Stocks/bonds………………………………</w:t>
+      </w:r>
+      <w:proofErr w:type="gramStart"/>
+      <w:r>
+        <w:t>…..</w:t>
+      </w:r>
+      <w:proofErr w:type="gramEnd"/>
       <w:r>
         <w:rPr>
           <w:spacing w:val="-5"/>
@@ -3039,8 +3302,13 @@
       </w:r>
       <w:r>
         <w:tab/>
-        <w:t>*Equity in Real estate (excluding homestead)  Yes</w:t>
-      </w:r>
+        <w:t xml:space="preserve">*Equity in Real estate (excluding </w:t>
+      </w:r>
+      <w:proofErr w:type="gramStart"/>
+      <w:r>
+        <w:t>homestead)  Yes</w:t>
+      </w:r>
+      <w:proofErr w:type="gramEnd"/>
       <w:r>
         <w:rPr>
           <w:spacing w:val="35"/>
@@ -3076,8 +3344,16 @@
         <w:rPr>
           <w:sz w:val="16"/>
         </w:rPr>
-        <w:t>money market accounts……………..</w:t>
-      </w:r>
+        <w:t>money market accounts…………</w:t>
+      </w:r>
+      <w:proofErr w:type="gramStart"/>
+      <w:r>
+        <w:rPr>
+          <w:sz w:val="16"/>
+        </w:rPr>
+        <w:t>…..</w:t>
+      </w:r>
+      <w:proofErr w:type="gramEnd"/>
       <w:r>
         <w:rPr>
           <w:spacing w:val="-1"/>
@@ -3444,6 +3720,39 @@
         <w:rPr>
           <w:u w:val="single"/>
         </w:rPr>
+        <w:fldChar w:fldCharType="begin"/>
+      </w:r>
+      <w:r>
+        <w:rPr>
+          <w:u w:val="single"/>
+        </w:rPr>
+        <w:instrText xml:space="preserve"> MERGEFIELD debt </w:instrText>
+      </w:r>
+      <w:r>
+        <w:rPr>
+          <w:u w:val="single"/>
+        </w:rPr>
+        <w:fldChar w:fldCharType="separate"/>
+      </w:r>
+      <w:r>
+        <w:rPr>
+          <w:noProof/>
+          <w:u w:val="single"/>
+        </w:rPr>
+        <w:t>«debt»</w:t>
+      </w:r>
+      <w:r>
+        <w:rPr>
+          <w:u w:val="single"/>
+        </w:rPr>
+        <w:fldChar w:fldCharType="end"/>
+      </w:r>
+      <w:bookmarkStart w:id="0" w:name="_GoBack"/>
+      <w:bookmarkEnd w:id="0"/>
+      <w:r>
+        <w:rPr>
+          <w:u w:val="single"/>
+        </w:rPr>
         <w:tab/>
       </w:r>
       <w:r>
@@ -3474,14 +3783,30 @@
           <w:b/>
           <w:sz w:val="16"/>
         </w:rPr>
-        <w:t xml:space="preserve">I receive:  </w:t>
-      </w:r>
-      <w:r>
-        <w:rPr>
-          <w:i/>
-          <w:sz w:val="16"/>
-        </w:rPr>
-        <w:t>(Circle “Yes” or</w:t>
+        <w:t>I receive</w:t>
+      </w:r>
+      <w:proofErr w:type="gramStart"/>
+      <w:r>
+        <w:rPr>
+          <w:b/>
+          <w:sz w:val="16"/>
+        </w:rPr>
+        <w:t xml:space="preserve">:  </w:t>
+      </w:r>
+      <w:r>
+        <w:rPr>
+          <w:i/>
+          <w:sz w:val="16"/>
+        </w:rPr>
+        <w:t>(</w:t>
+      </w:r>
+      <w:proofErr w:type="gramEnd"/>
+      <w:r>
+        <w:rPr>
+          <w:i/>
+          <w:sz w:val="16"/>
+        </w:rPr>
+        <w:t>Circle “Yes” or</w:t>
       </w:r>
       <w:r>
         <w:rPr>
@@ -3545,6 +3870,7 @@
       <w:r>
         <w:t>Zip</w:t>
       </w:r>
+      <w:proofErr w:type="gramStart"/>
       <w:r>
         <w:tab/>
       </w:r>
@@ -3567,6 +3893,7 @@
         </w:rPr>
         <w:tab/>
       </w:r>
+      <w:proofErr w:type="gramEnd"/>
       <w:r>
         <w:t xml:space="preserve"> County of</w:t>
       </w:r>
@@ -3640,7 +3967,15 @@
         <w:t xml:space="preserve"> </w:t>
       </w:r>
       <w:r>
-        <w:t xml:space="preserve">Assistance…………………………………………………………………………………..………….….    </w:t>
+        <w:t>Assistance………………………………………………………………………………</w:t>
+      </w:r>
+      <w:proofErr w:type="gramStart"/>
+      <w:r>
+        <w:t>…..</w:t>
+      </w:r>
+      <w:proofErr w:type="gramEnd"/>
+      <w:r>
+        <w:t xml:space="preserve">………….….    </w:t>
       </w:r>
       <w:fldSimple w:instr=" MERGEFIELD assistance ">
         <w:r>
@@ -3650,8 +3985,6 @@
           <w:t>«assistance»</w:t>
         </w:r>
       </w:fldSimple>
-      <w:bookmarkStart w:id="0" w:name="_GoBack"/>
-      <w:bookmarkEnd w:id="0"/>
     </w:p>
     <w:p>
       <w:pPr>
@@ -3673,7 +4006,15 @@
         <w:t xml:space="preserve"> </w:t>
       </w:r>
       <w:r>
-        <w:t xml:space="preserve">benefits….……………………………………………………………………………………………………………………..……..        </w:t>
+        <w:t>benefits….…………………………………………………………………………………………………………………</w:t>
+      </w:r>
+      <w:proofErr w:type="gramStart"/>
+      <w:r>
+        <w:t>…..</w:t>
+      </w:r>
+      <w:proofErr w:type="gramEnd"/>
+      <w:r>
+        <w:t xml:space="preserve">……..        </w:t>
       </w:r>
       <w:r>
         <w:rPr>
@@ -5228,6 +5569,7 @@
         </w:rPr>
         <w:t xml:space="preserve"> </w:t>
       </w:r>
+      <w:proofErr w:type="gramStart"/>
       <w:r>
         <w:rPr>
           <w:rFonts w:ascii="Times New Roman" w:hAnsi="Times New Roman"/>
@@ -5261,6 +5603,7 @@
         </w:rPr>
         <w:tab/>
       </w:r>
+      <w:proofErr w:type="gramEnd"/>
       <w:r>
         <w:rPr>
           <w:rFonts w:ascii="Times New Roman" w:hAnsi="Times New Roman"/>
@@ -6407,7 +6750,15 @@
           <w:rFonts w:ascii="Times New Roman"/>
           <w:sz w:val="18"/>
         </w:rPr>
-        <w:t>Based on the information in this Application, I have determined the applicant to be (</w:t>
+        <w:t xml:space="preserve">Based on the information in this Application, I have determined the applicant to be </w:t>
+      </w:r>
+      <w:proofErr w:type="gramStart"/>
+      <w:r>
+        <w:rPr>
+          <w:rFonts w:ascii="Times New Roman"/>
+          <w:sz w:val="18"/>
+        </w:rPr>
+        <w:t>(</w:t>
       </w:r>
       <w:r>
         <w:rPr>
@@ -6424,6 +6775,7 @@
         </w:rPr>
         <w:t>)</w:t>
       </w:r>
+      <w:proofErr w:type="gramEnd"/>
       <w:r>
         <w:rPr>
           <w:rFonts w:ascii="Times New Roman"/>
@@ -7162,7 +7514,23 @@
           <w:rFonts w:ascii="Times New Roman"/>
           <w:sz w:val="18"/>
         </w:rPr>
-        <w:t xml:space="preserve"> Clerk/Deputy Clerk/Other authorized</w:t>
+        <w:t xml:space="preserve"> Clerk/Deputy Clerk/</w:t>
+      </w:r>
+      <w:proofErr w:type="gramStart"/>
+      <w:r>
+        <w:rPr>
+          <w:rFonts w:ascii="Times New Roman"/>
+          <w:sz w:val="18"/>
+        </w:rPr>
+        <w:t>Other</w:t>
+      </w:r>
+      <w:proofErr w:type="gramEnd"/>
+      <w:r>
+        <w:rPr>
+          <w:rFonts w:ascii="Times New Roman"/>
+          <w:sz w:val="18"/>
+        </w:rPr>
+        <w:t xml:space="preserve"> authorized</w:t>
       </w:r>
       <w:r>
         <w:rPr>
@@ -7213,6 +7581,7 @@
           <w:b/>
           <w:sz w:val="18"/>
         </w:rPr>
+        <w:lastRenderedPageBreak/>
         <w:t>APPLICANTS FOUND NOT INDIGENT MAY SEEK REVIEW BY ASKING FOR A HEARING TIME. Sign here if you want the judge to</w:t>
       </w:r>
     </w:p>

--- a/Fall_2017/work/agallino/p1/AffidavitofIndigentStatus_class.docx
+++ b/Fall_2017/work/agallino/p1/AffidavitofIndigentStatus_class.docx
@@ -291,12 +291,18 @@
     </w:p>
     <w:p>
       <w:pPr>
-        <w:ind w:left="120"/>
         <w:rPr>
           <w:b/>
           <w:sz w:val="16"/>
         </w:rPr>
       </w:pPr>
+      <w:r>
+        <w:rPr>
+          <w:b/>
+          <w:sz w:val="16"/>
+        </w:rPr>
+        <w:t xml:space="preserve">    </w:t>
+      </w:r>
       <w:r>
         <w:rPr>
           <w:b/>
@@ -1406,15 +1412,13 @@
         <w:rPr>
           <w:b/>
           <w:sz w:val="16"/>
-          <w:u w:val="single"/>
-        </w:rPr>
-        <w:t xml:space="preserve"> </w:t>
+        </w:rPr>
+        <w:t xml:space="preserve">  </w:t>
       </w:r>
       <w:r>
         <w:rPr>
           <w:b/>
           <w:sz w:val="16"/>
-          <w:u w:val="single"/>
         </w:rPr>
         <w:fldChar w:fldCharType="begin"/>
       </w:r>
@@ -1422,7 +1426,6 @@
         <w:rPr>
           <w:b/>
           <w:sz w:val="16"/>
-          <w:u w:val="single"/>
         </w:rPr>
         <w:instrText xml:space="preserve"> MERGEFIELD house </w:instrText>
       </w:r>
@@ -1430,7 +1433,6 @@
         <w:rPr>
           <w:b/>
           <w:sz w:val="16"/>
-          <w:u w:val="single"/>
         </w:rPr>
         <w:fldChar w:fldCharType="separate"/>
       </w:r>
@@ -1439,7 +1441,6 @@
           <w:b/>
           <w:noProof/>
           <w:sz w:val="16"/>
-          <w:u w:val="single"/>
         </w:rPr>
         <w:t>«house»</w:t>
       </w:r>
@@ -1447,7 +1448,6 @@
         <w:rPr>
           <w:b/>
           <w:sz w:val="16"/>
-          <w:u w:val="single"/>
         </w:rPr>
         <w:fldChar w:fldCharType="end"/>
       </w:r>
@@ -1762,42 +1762,16 @@
         <w:t>$</w:t>
       </w:r>
       <w:r>
-        <w:rPr>
-          <w:u w:val="single"/>
-        </w:rPr>
-        <w:t xml:space="preserve"> </w:t>
-      </w:r>
-      <w:r>
-        <w:rPr>
-          <w:u w:val="single"/>
-        </w:rPr>
-        <w:fldChar w:fldCharType="begin"/>
-      </w:r>
-      <w:r>
-        <w:rPr>
-          <w:u w:val="single"/>
-        </w:rPr>
-        <w:instrText xml:space="preserve"> MERGEFIELD income </w:instrText>
-      </w:r>
-      <w:r>
-        <w:rPr>
-          <w:u w:val="single"/>
-        </w:rPr>
-        <w:fldChar w:fldCharType="separate"/>
-      </w:r>
-      <w:r>
-        <w:rPr>
-          <w:noProof/>
-          <w:u w:val="single"/>
-        </w:rPr>
-        <w:t>«income»</w:t>
-      </w:r>
-      <w:r>
-        <w:rPr>
-          <w:u w:val="single"/>
-        </w:rPr>
-        <w:fldChar w:fldCharType="end"/>
-      </w:r>
+        <w:t xml:space="preserve"> </w:t>
+      </w:r>
+      <w:fldSimple w:instr=" MERGEFIELD income ">
+        <w:r>
+          <w:rPr>
+            <w:noProof/>
+          </w:rPr>
+          <w:t>«income»</w:t>
+        </w:r>
+      </w:fldSimple>
       <w:r>
         <w:rPr>
           <w:u w:val="single"/>
@@ -2454,53 +2428,18 @@
       <w:r>
         <w:t>$</w:t>
       </w:r>
-      <w:r>
-        <w:rPr>
-          <w:w w:val="99"/>
+      <w:fldSimple w:instr=" MERGEFIELD ssb ">
+        <w:r>
+          <w:rPr>
+            <w:noProof/>
+          </w:rPr>
+          <w:t>«ssb»</w:t>
+        </w:r>
+      </w:fldSimple>
+      <w:r>
+        <w:rPr>
           <w:u w:val="single"/>
         </w:rPr>
-        <w:t xml:space="preserve"> </w:t>
-      </w:r>
-      <w:r>
-        <w:rPr>
-          <w:w w:val="99"/>
-          <w:u w:val="single"/>
-        </w:rPr>
-        <w:fldChar w:fldCharType="begin"/>
-      </w:r>
-      <w:r>
-        <w:rPr>
-          <w:w w:val="99"/>
-          <w:u w:val="single"/>
-        </w:rPr>
-        <w:instrText xml:space="preserve"> MERGEFIELD ssb </w:instrText>
-      </w:r>
-      <w:r>
-        <w:rPr>
-          <w:w w:val="99"/>
-          <w:u w:val="single"/>
-        </w:rPr>
-        <w:fldChar w:fldCharType="separate"/>
-      </w:r>
-      <w:r>
-        <w:rPr>
-          <w:noProof/>
-          <w:w w:val="99"/>
-          <w:u w:val="single"/>
-        </w:rPr>
-        <w:t>«ssb»</w:t>
-      </w:r>
-      <w:r>
-        <w:rPr>
-          <w:w w:val="99"/>
-          <w:u w:val="single"/>
-        </w:rPr>
-        <w:fldChar w:fldCharType="end"/>
-      </w:r>
-      <w:r>
-        <w:rPr>
-          <w:u w:val="single"/>
-        </w:rPr>
         <w:tab/>
       </w:r>
       <w:r>
@@ -2529,49 +2468,14 @@
       <w:r>
         <w:t>$</w:t>
       </w:r>
-      <w:r>
-        <w:rPr>
-          <w:w w:val="99"/>
-          <w:u w:val="single"/>
-        </w:rPr>
-        <w:t xml:space="preserve"> </w:t>
-      </w:r>
-      <w:r>
-        <w:rPr>
-          <w:w w:val="99"/>
-          <w:u w:val="single"/>
-        </w:rPr>
-        <w:fldChar w:fldCharType="begin"/>
-      </w:r>
-      <w:r>
-        <w:rPr>
-          <w:w w:val="99"/>
-          <w:u w:val="single"/>
-        </w:rPr>
-        <w:instrText xml:space="preserve"> MERGEFIELD unemp </w:instrText>
-      </w:r>
-      <w:r>
-        <w:rPr>
-          <w:w w:val="99"/>
-          <w:u w:val="single"/>
-        </w:rPr>
-        <w:fldChar w:fldCharType="separate"/>
-      </w:r>
-      <w:r>
-        <w:rPr>
-          <w:noProof/>
-          <w:w w:val="99"/>
-          <w:u w:val="single"/>
-        </w:rPr>
-        <w:t>«unemp»</w:t>
-      </w:r>
-      <w:r>
-        <w:rPr>
-          <w:w w:val="99"/>
-          <w:u w:val="single"/>
-        </w:rPr>
-        <w:fldChar w:fldCharType="end"/>
-      </w:r>
+      <w:fldSimple w:instr=" MERGEFIELD unemp ">
+        <w:r>
+          <w:rPr>
+            <w:noProof/>
+          </w:rPr>
+          <w:t>«unemp»</w:t>
+        </w:r>
+      </w:fldSimple>
       <w:r>
         <w:rPr>
           <w:u w:val="single"/>
@@ -3073,30 +2977,60 @@
       <w:r>
         <w:t>$</w:t>
       </w:r>
-      <w:r>
-        <w:rPr>
-          <w:w w:val="99"/>
+      <w:fldSimple w:instr=" MERGEFIELD cash ">
+        <w:r>
+          <w:rPr>
+            <w:noProof/>
+          </w:rPr>
+          <w:t>«cash»</w:t>
+        </w:r>
+      </w:fldSimple>
+      <w:r>
+        <w:rPr>
           <w:u w:val="single"/>
         </w:rPr>
-        <w:t xml:space="preserve"> </w:t>
-      </w:r>
-      <w:r>
-        <w:rPr>
-          <w:w w:val="99"/>
+        <w:tab/>
+      </w:r>
+      <w:r>
+        <w:t xml:space="preserve"> Bank account(s)…………………………</w:t>
+      </w:r>
+      <w:proofErr w:type="gramStart"/>
+      <w:r>
+        <w:t>…..</w:t>
+      </w:r>
+      <w:proofErr w:type="gramEnd"/>
+      <w:r>
+        <w:t xml:space="preserve">  Yes</w:t>
+      </w:r>
+      <w:r>
+        <w:rPr>
+          <w:spacing w:val="11"/>
+        </w:rPr>
+        <w:t xml:space="preserve"> </w:t>
+      </w:r>
+      <w:r>
+        <w:t>$</w:t>
+      </w:r>
+      <w:r>
+        <w:rPr>
           <w:u w:val="single"/>
         </w:rPr>
+        <w:t xml:space="preserve"> </w:t>
+      </w:r>
+      <w:r>
+        <w:rPr>
+          <w:u w:val="single"/>
+        </w:rPr>
         <w:fldChar w:fldCharType="begin"/>
       </w:r>
       <w:r>
         <w:rPr>
-          <w:w w:val="99"/>
           <w:u w:val="single"/>
         </w:rPr>
-        <w:instrText xml:space="preserve"> MERGEFIELD cash </w:instrText>
-      </w:r>
-      <w:r>
-        <w:rPr>
-          <w:w w:val="99"/>
+        <w:instrText xml:space="preserve"> MERGEFIELD savings </w:instrText>
+      </w:r>
+      <w:r>
+        <w:rPr>
           <w:u w:val="single"/>
         </w:rPr>
         <w:fldChar w:fldCharType="separate"/>
@@ -3104,49 +3038,15 @@
       <w:r>
         <w:rPr>
           <w:noProof/>
-          <w:w w:val="99"/>
           <w:u w:val="single"/>
         </w:rPr>
-        <w:t>«cash»</w:t>
-      </w:r>
-      <w:r>
-        <w:rPr>
-          <w:w w:val="99"/>
+        <w:t>«savings»</w:t>
+      </w:r>
+      <w:r>
+        <w:rPr>
           <w:u w:val="single"/>
         </w:rPr>
         <w:fldChar w:fldCharType="end"/>
-      </w:r>
-      <w:r>
-        <w:rPr>
-          <w:u w:val="single"/>
-        </w:rPr>
-        <w:tab/>
-      </w:r>
-      <w:r>
-        <w:t xml:space="preserve"> Bank account(s)…………………………</w:t>
-      </w:r>
-      <w:proofErr w:type="gramStart"/>
-      <w:r>
-        <w:t>…..</w:t>
-      </w:r>
-      <w:proofErr w:type="gramEnd"/>
-      <w:r>
-        <w:t xml:space="preserve">  Yes</w:t>
-      </w:r>
-      <w:r>
-        <w:rPr>
-          <w:spacing w:val="11"/>
-        </w:rPr>
-        <w:t xml:space="preserve"> </w:t>
-      </w:r>
-      <w:r>
-        <w:t>$</w:t>
-      </w:r>
-      <w:r>
-        <w:rPr>
-          <w:u w:val="single"/>
-        </w:rPr>
-        <w:t xml:space="preserve"> </w:t>
       </w:r>
       <w:r>
         <w:rPr>
@@ -3192,14 +3092,27 @@
       <w:r>
         <w:t>$</w:t>
       </w:r>
-      <w:fldSimple w:instr=" MERGEFIELD savings ">
-        <w:r>
-          <w:rPr>
-            <w:noProof/>
-          </w:rPr>
-          <w:t>«savings»</w:t>
-        </w:r>
-      </w:fldSimple>
+      <w:r>
+        <w:fldChar w:fldCharType="begin"/>
+      </w:r>
+      <w:r>
+        <w:instrText xml:space="preserve"> MERGEFIELD savings </w:instrText>
+      </w:r>
+      <w:r>
+        <w:fldChar w:fldCharType="separate"/>
+      </w:r>
+      <w:r>
+        <w:rPr>
+          <w:noProof/>
+        </w:rPr>
+        <w:t>«savings»</w:t>
+      </w:r>
+      <w:r>
+        <w:rPr>
+          <w:noProof/>
+        </w:rPr>
+        <w:fldChar w:fldCharType="end"/>
+      </w:r>
       <w:r>
         <w:rPr>
           <w:u w:val="single"/>
@@ -3710,43 +3623,14 @@
       <w:r>
         <w:t>$</w:t>
       </w:r>
-      <w:r>
-        <w:rPr>
-          <w:u w:val="single"/>
-        </w:rPr>
-        <w:t xml:space="preserve"> </w:t>
-      </w:r>
-      <w:r>
-        <w:rPr>
-          <w:u w:val="single"/>
-        </w:rPr>
-        <w:fldChar w:fldCharType="begin"/>
-      </w:r>
-      <w:r>
-        <w:rPr>
-          <w:u w:val="single"/>
-        </w:rPr>
-        <w:instrText xml:space="preserve"> MERGEFIELD debt </w:instrText>
-      </w:r>
-      <w:r>
-        <w:rPr>
-          <w:u w:val="single"/>
-        </w:rPr>
-        <w:fldChar w:fldCharType="separate"/>
-      </w:r>
-      <w:r>
-        <w:rPr>
-          <w:noProof/>
-          <w:u w:val="single"/>
-        </w:rPr>
-        <w:t>«debt»</w:t>
-      </w:r>
-      <w:r>
-        <w:rPr>
-          <w:u w:val="single"/>
-        </w:rPr>
-        <w:fldChar w:fldCharType="end"/>
-      </w:r>
+      <w:fldSimple w:instr=" MERGEFIELD debt ">
+        <w:r>
+          <w:rPr>
+            <w:noProof/>
+          </w:rPr>
+          <w:t>«debt»</w:t>
+        </w:r>
+      </w:fldSimple>
       <w:bookmarkStart w:id="0" w:name="_GoBack"/>
       <w:bookmarkEnd w:id="0"/>
       <w:r>
@@ -3977,14 +3861,27 @@
       <w:r>
         <w:t xml:space="preserve">………….….    </w:t>
       </w:r>
-      <w:fldSimple w:instr=" MERGEFIELD assistance ">
-        <w:r>
-          <w:rPr>
-            <w:noProof/>
-          </w:rPr>
-          <w:t>«assistance»</w:t>
-        </w:r>
-      </w:fldSimple>
+      <w:r>
+        <w:fldChar w:fldCharType="begin"/>
+      </w:r>
+      <w:r>
+        <w:instrText xml:space="preserve"> MERGEFIELD assistance </w:instrText>
+      </w:r>
+      <w:r>
+        <w:fldChar w:fldCharType="separate"/>
+      </w:r>
+      <w:r>
+        <w:rPr>
+          <w:noProof/>
+        </w:rPr>
+        <w:t>«assistance»</w:t>
+      </w:r>
+      <w:r>
+        <w:rPr>
+          <w:noProof/>
+        </w:rPr>
+        <w:fldChar w:fldCharType="end"/>
+      </w:r>
     </w:p>
     <w:p>
       <w:pPr>
